--- a/Act 2 Lilith/Scene 44A.docx
+++ b/Act 2 Lilith/Scene 44A.docx
@@ -4,6 +4,7 @@
   <w:body>
     <w:p>
       <w:pPr>
+        <w:spacing w:line="276" w:lineRule="auto"/>
         <w:rPr>
           <w:b w:val="1"/>
           <w:sz w:val="24"/>
@@ -22,6 +23,7 @@
     </w:p>
     <w:p>
       <w:pPr>
+        <w:spacing w:line="276" w:lineRule="auto"/>
         <w:rPr>
           <w:sz w:val="24"/>
           <w:szCs w:val="24"/>
@@ -38,6 +40,7 @@
     </w:p>
     <w:p>
       <w:pPr>
+        <w:spacing w:line="276" w:lineRule="auto"/>
         <w:rPr>
           <w:sz w:val="24"/>
           <w:szCs w:val="24"/>
@@ -54,6 +57,7 @@
     </w:p>
     <w:p>
       <w:pPr>
+        <w:spacing w:line="276" w:lineRule="auto"/>
         <w:rPr>
           <w:sz w:val="24"/>
           <w:szCs w:val="24"/>
@@ -70,6 +74,7 @@
     </w:p>
     <w:p>
       <w:pPr>
+        <w:spacing w:line="276" w:lineRule="auto"/>
         <w:rPr>
           <w:sz w:val="24"/>
           <w:szCs w:val="24"/>
@@ -86,38 +91,24 @@
     </w:p>
     <w:p>
       <w:pPr>
-        <w:rPr>
-          <w:sz w:val="24"/>
-          <w:szCs w:val="24"/>
-        </w:rPr>
-      </w:pPr>
-      <w:r>
-        <w:rPr>
-          <w:sz w:val="24"/>
-          <w:szCs w:val="24"/>
-          <w:rtl w:val="0"/>
-        </w:rPr>
-        <w:t xml:space="preserve">Lilith (worried</w:t>
-      </w:r>
-      <w:r>
-        <w:rPr>
-          <w:sz w:val="24"/>
-          <w:szCs w:val="24"/>
-          <w:rtl w:val="0"/>
-        </w:rPr>
-        <w:t xml:space="preserve"> worried_slightly</w:t>
-      </w:r>
-      <w:r>
-        <w:rPr>
-          <w:sz w:val="24"/>
-          <w:szCs w:val="24"/>
-          <w:rtl w:val="0"/>
-        </w:rPr>
-        <w:t xml:space="preserve">): You came.</w:t>
-      </w:r>
-    </w:p>
-    <w:p>
-      <w:pPr>
+        <w:spacing w:line="276" w:lineRule="auto"/>
+        <w:rPr>
+          <w:sz w:val="24"/>
+          <w:szCs w:val="24"/>
+        </w:rPr>
+      </w:pPr>
+      <w:r>
+        <w:rPr>
+          <w:sz w:val="24"/>
+          <w:szCs w:val="24"/>
+          <w:rtl w:val="0"/>
+        </w:rPr>
+        <w:t xml:space="preserve">Lilith (worried worried_slightly): You came.</w:t>
+      </w:r>
+    </w:p>
+    <w:p>
+      <w:pPr>
+        <w:spacing w:line="276" w:lineRule="auto"/>
         <w:rPr>
           <w:sz w:val="24"/>
           <w:szCs w:val="24"/>
@@ -134,6 +125,7 @@
     </w:p>
     <w:p>
       <w:pPr>
+        <w:spacing w:line="276" w:lineRule="auto"/>
         <w:rPr>
           <w:sz w:val="24"/>
           <w:szCs w:val="24"/>
@@ -150,6 +142,7 @@
     </w:p>
     <w:p>
       <w:pPr>
+        <w:spacing w:line="276" w:lineRule="auto"/>
         <w:rPr>
           <w:sz w:val="24"/>
           <w:szCs w:val="24"/>
@@ -166,6 +159,7 @@
     </w:p>
     <w:p>
       <w:pPr>
+        <w:spacing w:line="276" w:lineRule="auto"/>
         <w:rPr>
           <w:sz w:val="24"/>
           <w:szCs w:val="24"/>
@@ -182,22 +176,24 @@
     </w:p>
     <w:p>
       <w:pPr>
-        <w:rPr>
-          <w:sz w:val="24"/>
-          <w:szCs w:val="24"/>
-        </w:rPr>
-      </w:pPr>
-      <w:r>
-        <w:rPr>
-          <w:sz w:val="24"/>
-          <w:szCs w:val="24"/>
-          <w:rtl w:val="0"/>
-        </w:rPr>
-        <w:t>Lilith (worried worried_slightly): Are you…</w:t>
-      </w:r>
-    </w:p>
-    <w:p>
-      <w:pPr>
+        <w:spacing w:line="276" w:lineRule="auto"/>
+        <w:rPr>
+          <w:sz w:val="24"/>
+          <w:szCs w:val="24"/>
+        </w:rPr>
+      </w:pPr>
+      <w:r>
+        <w:rPr>
+          <w:sz w:val="24"/>
+          <w:szCs w:val="24"/>
+          <w:rtl w:val="0"/>
+        </w:rPr>
+        <w:t xml:space="preserve">Lilith (worried worried_slightly): Are you…</w:t>
+      </w:r>
+    </w:p>
+    <w:p>
+      <w:pPr>
+        <w:spacing w:line="276" w:lineRule="auto"/>
         <w:rPr>
           <w:sz w:val="24"/>
           <w:szCs w:val="24"/>
@@ -214,6 +210,7 @@
     </w:p>
     <w:p>
       <w:pPr>
+        <w:spacing w:line="276" w:lineRule="auto"/>
         <w:rPr>
           <w:sz w:val="24"/>
           <w:szCs w:val="24"/>
@@ -230,6 +227,7 @@
     </w:p>
     <w:p>
       <w:pPr>
+        <w:spacing w:line="276" w:lineRule="auto"/>
         <w:rPr>
           <w:sz w:val="24"/>
           <w:szCs w:val="24"/>
@@ -246,6 +244,7 @@
     </w:p>
     <w:p>
       <w:pPr>
+        <w:spacing w:line="276" w:lineRule="auto"/>
         <w:rPr>
           <w:sz w:val="24"/>
           <w:szCs w:val="24"/>
@@ -262,6 +261,7 @@
     </w:p>
     <w:p>
       <w:pPr>
+        <w:spacing w:line="276" w:lineRule="auto"/>
         <w:rPr>
           <w:sz w:val="24"/>
           <w:szCs w:val="24"/>
@@ -278,6 +278,7 @@
     </w:p>
     <w:p>
       <w:pPr>
+        <w:spacing w:line="276" w:lineRule="auto"/>
         <w:rPr>
           <w:sz w:val="24"/>
           <w:szCs w:val="24"/>
@@ -294,6 +295,7 @@
     </w:p>
     <w:p>
       <w:pPr>
+        <w:spacing w:line="276" w:lineRule="auto"/>
         <w:rPr>
           <w:sz w:val="24"/>
           <w:szCs w:val="24"/>
@@ -310,6 +312,7 @@
     </w:p>
     <w:p>
       <w:pPr>
+        <w:spacing w:line="276" w:lineRule="auto"/>
         <w:rPr>
           <w:sz w:val="24"/>
           <w:szCs w:val="24"/>
@@ -326,6 +329,7 @@
     </w:p>
     <w:p>
       <w:pPr>
+        <w:spacing w:line="276" w:lineRule="auto"/>
         <w:rPr>
           <w:sz w:val="24"/>
           <w:szCs w:val="24"/>
@@ -342,6 +346,7 @@
     </w:p>
     <w:p>
       <w:pPr>
+        <w:spacing w:line="276" w:lineRule="auto"/>
         <w:rPr>
           <w:sz w:val="24"/>
           <w:szCs w:val="24"/>
@@ -358,6 +363,7 @@
     </w:p>
     <w:p>
       <w:pPr>
+        <w:spacing w:line="276" w:lineRule="auto"/>
         <w:rPr>
           <w:sz w:val="24"/>
           <w:szCs w:val="24"/>
@@ -374,6 +380,7 @@
     </w:p>
     <w:p>
       <w:pPr>
+        <w:spacing w:line="276" w:lineRule="auto"/>
         <w:rPr>
           <w:sz w:val="24"/>
           <w:szCs w:val="24"/>
@@ -390,6 +397,7 @@
     </w:p>
     <w:p>
       <w:pPr>
+        <w:spacing w:line="276" w:lineRule="auto"/>
         <w:rPr>
           <w:sz w:val="24"/>
           <w:szCs w:val="24"/>
@@ -406,6 +414,7 @@
     </w:p>
     <w:p>
       <w:pPr>
+        <w:spacing w:line="276" w:lineRule="auto"/>
         <w:rPr>
           <w:sz w:val="24"/>
           <w:szCs w:val="24"/>
@@ -422,6 +431,7 @@
     </w:p>
     <w:p>
       <w:pPr>
+        <w:spacing w:line="276" w:lineRule="auto"/>
         <w:rPr>
           <w:sz w:val="24"/>
           <w:szCs w:val="24"/>
@@ -438,6 +448,7 @@
     </w:p>
     <w:p>
       <w:pPr>
+        <w:spacing w:line="276" w:lineRule="auto"/>
         <w:rPr>
           <w:sz w:val="24"/>
           <w:szCs w:val="24"/>
@@ -454,6 +465,7 @@
     </w:p>
     <w:p>
       <w:pPr>
+        <w:spacing w:line="276" w:lineRule="auto"/>
         <w:rPr>
           <w:sz w:val="24"/>
           <w:szCs w:val="24"/>
@@ -470,6 +482,7 @@
     </w:p>
     <w:p>
       <w:pPr>
+        <w:spacing w:line="276" w:lineRule="auto"/>
         <w:rPr>
           <w:sz w:val="24"/>
           <w:szCs w:val="24"/>
@@ -486,6 +499,7 @@
     </w:p>
     <w:p>
       <w:pPr>
+        <w:spacing w:line="276" w:lineRule="auto"/>
         <w:rPr>
           <w:sz w:val="24"/>
           <w:szCs w:val="24"/>
@@ -502,6 +516,7 @@
     </w:p>
     <w:p>
       <w:pPr>
+        <w:spacing w:line="276" w:lineRule="auto"/>
         <w:rPr>
           <w:sz w:val="24"/>
           <w:szCs w:val="24"/>
@@ -518,6 +533,7 @@
     </w:p>
     <w:p>
       <w:pPr>
+        <w:spacing w:line="276" w:lineRule="auto"/>
         <w:rPr>
           <w:sz w:val="24"/>
           <w:szCs w:val="24"/>
@@ -534,6 +550,7 @@
     </w:p>
     <w:p>
       <w:pPr>
+        <w:spacing w:line="276" w:lineRule="auto"/>
         <w:rPr>
           <w:sz w:val="24"/>
           <w:szCs w:val="24"/>
@@ -550,6 +567,7 @@
     </w:p>
     <w:p>
       <w:pPr>
+        <w:spacing w:line="276" w:lineRule="auto"/>
         <w:rPr>
           <w:sz w:val="24"/>
           <w:szCs w:val="24"/>
@@ -566,6 +584,7 @@
     </w:p>
     <w:p>
       <w:pPr>
+        <w:spacing w:line="276" w:lineRule="auto"/>
         <w:rPr>
           <w:sz w:val="24"/>
           <w:szCs w:val="24"/>
@@ -582,6 +601,7 @@
     </w:p>
     <w:p>
       <w:pPr>
+        <w:spacing w:line="276" w:lineRule="auto"/>
         <w:rPr>
           <w:sz w:val="24"/>
           <w:szCs w:val="24"/>
@@ -598,6 +618,7 @@
     </w:p>
     <w:p>
       <w:pPr>
+        <w:spacing w:line="276" w:lineRule="auto"/>
         <w:rPr>
           <w:sz w:val="24"/>
           <w:szCs w:val="24"/>
@@ -614,6 +635,7 @@
     </w:p>
     <w:p>
       <w:pPr>
+        <w:spacing w:line="276" w:lineRule="auto"/>
         <w:rPr>
           <w:sz w:val="24"/>
           <w:szCs w:val="24"/>
@@ -630,6 +652,7 @@
     </w:p>
     <w:p>
       <w:pPr>
+        <w:spacing w:line="276" w:lineRule="auto"/>
         <w:rPr>
           <w:sz w:val="24"/>
           <w:szCs w:val="24"/>
@@ -646,6 +669,7 @@
     </w:p>
     <w:p>
       <w:pPr>
+        <w:spacing w:line="276" w:lineRule="auto"/>
         <w:rPr>
           <w:sz w:val="24"/>
           <w:szCs w:val="24"/>
@@ -662,6 +686,7 @@
     </w:p>
     <w:p>
       <w:pPr>
+        <w:spacing w:line="276" w:lineRule="auto"/>
         <w:rPr>
           <w:sz w:val="24"/>
           <w:szCs w:val="24"/>
@@ -678,6 +703,7 @@
     </w:p>
     <w:p>
       <w:pPr>
+        <w:spacing w:line="276" w:lineRule="auto"/>
         <w:rPr>
           <w:sz w:val="24"/>
           <w:szCs w:val="24"/>
@@ -694,6 +720,7 @@
     </w:p>
     <w:p>
       <w:pPr>
+        <w:spacing w:line="276" w:lineRule="auto"/>
         <w:rPr>
           <w:sz w:val="24"/>
           <w:szCs w:val="24"/>
@@ -710,6 +737,7 @@
     </w:p>
     <w:p>
       <w:pPr>
+        <w:spacing w:line="276" w:lineRule="auto"/>
         <w:rPr>
           <w:sz w:val="24"/>
           <w:szCs w:val="24"/>
@@ -726,6 +754,7 @@
     </w:p>
     <w:p>
       <w:pPr>
+        <w:spacing w:line="276" w:lineRule="auto"/>
         <w:rPr>
           <w:sz w:val="24"/>
           <w:szCs w:val="24"/>
@@ -742,6 +771,7 @@
     </w:p>
     <w:p>
       <w:pPr>
+        <w:spacing w:line="276" w:lineRule="auto"/>
         <w:rPr>
           <w:sz w:val="24"/>
           <w:szCs w:val="24"/>
@@ -758,6 +788,7 @@
     </w:p>
     <w:p>
       <w:pPr>
+        <w:spacing w:line="276" w:lineRule="auto"/>
         <w:rPr>
           <w:sz w:val="24"/>
           <w:szCs w:val="24"/>
@@ -774,6 +805,7 @@
     </w:p>
     <w:p>
       <w:pPr>
+        <w:spacing w:line="276" w:lineRule="auto"/>
         <w:rPr>
           <w:sz w:val="24"/>
           <w:szCs w:val="24"/>
@@ -790,6 +822,7 @@
     </w:p>
     <w:p>
       <w:pPr>
+        <w:spacing w:line="276" w:lineRule="auto"/>
         <w:rPr>
           <w:sz w:val="24"/>
           <w:szCs w:val="24"/>
@@ -806,6 +839,7 @@
     </w:p>
     <w:p>
       <w:pPr>
+        <w:spacing w:line="276" w:lineRule="auto"/>
         <w:rPr>
           <w:sz w:val="24"/>
           <w:szCs w:val="24"/>
@@ -822,6 +856,7 @@
     </w:p>
     <w:p>
       <w:pPr>
+        <w:spacing w:line="276" w:lineRule="auto"/>
         <w:rPr>
           <w:sz w:val="24"/>
           <w:szCs w:val="24"/>
@@ -838,6 +873,7 @@
     </w:p>
     <w:p>
       <w:pPr>
+        <w:spacing w:line="276" w:lineRule="auto"/>
         <w:rPr>
           <w:sz w:val="24"/>
           <w:szCs w:val="24"/>
@@ -854,6 +890,7 @@
     </w:p>
     <w:p>
       <w:pPr>
+        <w:spacing w:line="276" w:lineRule="auto"/>
         <w:rPr>
           <w:sz w:val="24"/>
           <w:szCs w:val="24"/>
@@ -870,6 +907,7 @@
     </w:p>
     <w:p>
       <w:pPr>
+        <w:spacing w:line="276" w:lineRule="auto"/>
         <w:rPr>
           <w:sz w:val="24"/>
           <w:szCs w:val="24"/>
@@ -886,6 +924,7 @@
     </w:p>
     <w:p>
       <w:pPr>
+        <w:spacing w:line="276" w:lineRule="auto"/>
         <w:rPr>
           <w:sz w:val="24"/>
           <w:szCs w:val="24"/>
@@ -902,6 +941,7 @@
     </w:p>
     <w:p>
       <w:pPr>
+        <w:spacing w:line="276" w:lineRule="auto"/>
         <w:rPr>
           <w:sz w:val="24"/>
           <w:szCs w:val="24"/>
@@ -918,6 +958,7 @@
     </w:p>
     <w:p>
       <w:pPr>
+        <w:spacing w:line="276" w:lineRule="auto"/>
         <w:rPr>
           <w:sz w:val="24"/>
           <w:szCs w:val="24"/>
@@ -934,6 +975,7 @@
     </w:p>
     <w:p>
       <w:pPr>
+        <w:spacing w:line="276" w:lineRule="auto"/>
         <w:rPr>
           <w:sz w:val="24"/>
           <w:szCs w:val="24"/>
@@ -950,6 +992,7 @@
     </w:p>
     <w:p>
       <w:pPr>
+        <w:spacing w:line="276" w:lineRule="auto"/>
         <w:rPr>
           <w:sz w:val="24"/>
           <w:szCs w:val="24"/>
@@ -966,6 +1009,7 @@
     </w:p>
     <w:p>
       <w:pPr>
+        <w:spacing w:line="276" w:lineRule="auto"/>
         <w:rPr>
           <w:sz w:val="24"/>
           <w:szCs w:val="24"/>
@@ -982,6 +1026,7 @@
     </w:p>
     <w:p>
       <w:pPr>
+        <w:spacing w:line="276" w:lineRule="auto"/>
         <w:rPr>
           <w:sz w:val="24"/>
           <w:szCs w:val="24"/>
@@ -998,6 +1043,7 @@
     </w:p>
     <w:p>
       <w:pPr>
+        <w:spacing w:line="276" w:lineRule="auto"/>
         <w:rPr>
           <w:sz w:val="24"/>
           <w:szCs w:val="24"/>
@@ -1014,6 +1060,7 @@
     </w:p>
     <w:p>
       <w:pPr>
+        <w:spacing w:line="276" w:lineRule="auto"/>
         <w:rPr>
           <w:sz w:val="24"/>
           <w:szCs w:val="24"/>
@@ -1030,6 +1077,7 @@
     </w:p>
     <w:p>
       <w:pPr>
+        <w:spacing w:line="276" w:lineRule="auto"/>
         <w:rPr>
           <w:sz w:val="24"/>
           <w:szCs w:val="24"/>
@@ -1046,6 +1094,7 @@
     </w:p>
     <w:p>
       <w:pPr>
+        <w:spacing w:line="276" w:lineRule="auto"/>
         <w:rPr>
           <w:sz w:val="24"/>
           <w:szCs w:val="24"/>
@@ -1062,6 +1111,7 @@
     </w:p>
     <w:p>
       <w:pPr>
+        <w:spacing w:line="276" w:lineRule="auto"/>
         <w:rPr>
           <w:sz w:val="24"/>
           <w:szCs w:val="24"/>
@@ -1078,6 +1128,7 @@
     </w:p>
     <w:p>
       <w:pPr>
+        <w:spacing w:line="276" w:lineRule="auto"/>
         <w:rPr>
           <w:sz w:val="24"/>
           <w:szCs w:val="24"/>
@@ -1094,6 +1145,7 @@
     </w:p>
     <w:p>
       <w:pPr>
+        <w:spacing w:line="276" w:lineRule="auto"/>
         <w:rPr>
           <w:sz w:val="24"/>
           <w:szCs w:val="24"/>
@@ -1110,6 +1162,7 @@
     </w:p>
     <w:p>
       <w:pPr>
+        <w:spacing w:line="276" w:lineRule="auto"/>
         <w:rPr>
           <w:sz w:val="24"/>
           <w:szCs w:val="24"/>
@@ -1126,6 +1179,7 @@
     </w:p>
     <w:p>
       <w:pPr>
+        <w:spacing w:line="276" w:lineRule="auto"/>
         <w:rPr>
           <w:sz w:val="24"/>
           <w:szCs w:val="24"/>
@@ -1142,6 +1196,7 @@
     </w:p>
     <w:p>
       <w:pPr>
+        <w:spacing w:line="276" w:lineRule="auto"/>
         <w:rPr>
           <w:sz w:val="24"/>
           <w:szCs w:val="24"/>
@@ -1158,6 +1213,7 @@
     </w:p>
     <w:p>
       <w:pPr>
+        <w:spacing w:line="276" w:lineRule="auto"/>
         <w:rPr>
           <w:sz w:val="24"/>
           <w:szCs w:val="24"/>
@@ -1174,6 +1230,7 @@
     </w:p>
     <w:p>
       <w:pPr>
+        <w:spacing w:line="276" w:lineRule="auto"/>
         <w:rPr>
           <w:sz w:val="24"/>
           <w:szCs w:val="24"/>
@@ -1190,6 +1247,7 @@
     </w:p>
     <w:p>
       <w:pPr>
+        <w:spacing w:line="276" w:lineRule="auto"/>
         <w:rPr>
           <w:sz w:val="24"/>
           <w:szCs w:val="24"/>
@@ -1206,6 +1264,7 @@
     </w:p>
     <w:p>
       <w:pPr>
+        <w:spacing w:line="276" w:lineRule="auto"/>
         <w:rPr>
           <w:sz w:val="24"/>
           <w:szCs w:val="24"/>
@@ -1222,6 +1281,7 @@
     </w:p>
     <w:p>
       <w:pPr>
+        <w:spacing w:line="276" w:lineRule="auto"/>
         <w:rPr>
           <w:sz w:val="24"/>
           <w:szCs w:val="24"/>
@@ -1238,6 +1298,7 @@
     </w:p>
     <w:p>
       <w:pPr>
+        <w:spacing w:line="276" w:lineRule="auto"/>
         <w:rPr>
           <w:sz w:val="24"/>
           <w:szCs w:val="24"/>
@@ -1254,6 +1315,7 @@
     </w:p>
     <w:p>
       <w:pPr>
+        <w:spacing w:line="276" w:lineRule="auto"/>
         <w:rPr>
           <w:sz w:val="24"/>
           <w:szCs w:val="24"/>
@@ -1270,6 +1332,7 @@
     </w:p>
     <w:p>
       <w:pPr>
+        <w:spacing w:line="276" w:lineRule="auto"/>
         <w:rPr>
           <w:sz w:val="24"/>
           <w:szCs w:val="24"/>
@@ -1286,6 +1349,7 @@
     </w:p>
     <w:p>
       <w:pPr>
+        <w:spacing w:line="276" w:lineRule="auto"/>
         <w:rPr>
           <w:sz w:val="24"/>
           <w:szCs w:val="24"/>
@@ -1302,6 +1366,7 @@
     </w:p>
     <w:p>
       <w:pPr>
+        <w:spacing w:line="276" w:lineRule="auto"/>
         <w:rPr>
           <w:sz w:val="24"/>
           <w:szCs w:val="24"/>
@@ -1318,6 +1383,7 @@
     </w:p>
     <w:p>
       <w:pPr>
+        <w:spacing w:line="276" w:lineRule="auto"/>
         <w:rPr>
           <w:sz w:val="24"/>
           <w:szCs w:val="24"/>
@@ -1334,6 +1400,7 @@
     </w:p>
     <w:p>
       <w:pPr>
+        <w:spacing w:line="276" w:lineRule="auto"/>
         <w:rPr>
           <w:sz w:val="24"/>
           <w:szCs w:val="24"/>
@@ -1350,6 +1417,7 @@
     </w:p>
     <w:p>
       <w:pPr>
+        <w:spacing w:line="276" w:lineRule="auto"/>
         <w:rPr>
           <w:sz w:val="24"/>
           <w:szCs w:val="24"/>
@@ -1366,6 +1434,7 @@
     </w:p>
     <w:p>
       <w:pPr>
+        <w:spacing w:line="276" w:lineRule="auto"/>
         <w:rPr>
           <w:sz w:val="24"/>
           <w:szCs w:val="24"/>
@@ -1382,6 +1451,7 @@
     </w:p>
     <w:p>
       <w:pPr>
+        <w:spacing w:line="276" w:lineRule="auto"/>
         <w:rPr>
           <w:sz w:val="24"/>
           <w:szCs w:val="24"/>
@@ -1398,6 +1468,7 @@
     </w:p>
     <w:p>
       <w:pPr>
+        <w:spacing w:line="276" w:lineRule="auto"/>
         <w:rPr>
           <w:sz w:val="24"/>
           <w:szCs w:val="24"/>
@@ -1414,6 +1485,7 @@
     </w:p>
     <w:p>
       <w:pPr>
+        <w:spacing w:line="276" w:lineRule="auto"/>
         <w:rPr>
           <w:sz w:val="24"/>
           <w:szCs w:val="24"/>
@@ -1430,6 +1502,7 @@
     </w:p>
     <w:p>
       <w:pPr>
+        <w:spacing w:line="276" w:lineRule="auto"/>
         <w:rPr>
           <w:sz w:val="24"/>
           <w:szCs w:val="24"/>
@@ -1586,6 +1659,117 @@
     </w:rPr>
   </w:style>
   <w:style w:type="paragraph" w:styleId="Normal" w:default="1">
+    <w:name w:val="normal"/>
+  </w:style>
+  <w:style w:type="table" w:styleId="TableNormal" w:default="1">
+    <w:name w:val="Table Normal"/>
+  </w:style>
+  <w:style w:type="paragraph" w:styleId="Heading1">
+    <w:name w:val="heading 1"/>
+    <w:basedOn w:val="Normal"/>
+    <w:next w:val="Normal"/>
+    <w:pPr>
+      <w:keepNext w:val="1"/>
+      <w:keepLines w:val="1"/>
+      <w:spacing w:after="120" w:before="480" w:lineRule="auto"/>
+    </w:pPr>
+    <w:rPr>
+      <w:b w:val="1"/>
+      <w:sz w:val="48"/>
+      <w:szCs w:val="48"/>
+    </w:rPr>
+  </w:style>
+  <w:style w:type="paragraph" w:styleId="Heading2">
+    <w:name w:val="heading 2"/>
+    <w:basedOn w:val="Normal"/>
+    <w:next w:val="Normal"/>
+    <w:pPr>
+      <w:keepNext w:val="1"/>
+      <w:keepLines w:val="1"/>
+      <w:spacing w:after="80" w:before="360" w:lineRule="auto"/>
+    </w:pPr>
+    <w:rPr>
+      <w:b w:val="1"/>
+      <w:sz w:val="36"/>
+      <w:szCs w:val="36"/>
+    </w:rPr>
+  </w:style>
+  <w:style w:type="paragraph" w:styleId="Heading3">
+    <w:name w:val="heading 3"/>
+    <w:basedOn w:val="Normal"/>
+    <w:next w:val="Normal"/>
+    <w:pPr>
+      <w:keepNext w:val="1"/>
+      <w:keepLines w:val="1"/>
+      <w:spacing w:after="80" w:before="280" w:lineRule="auto"/>
+    </w:pPr>
+    <w:rPr>
+      <w:b w:val="1"/>
+      <w:sz w:val="28"/>
+      <w:szCs w:val="28"/>
+    </w:rPr>
+  </w:style>
+  <w:style w:type="paragraph" w:styleId="Heading4">
+    <w:name w:val="heading 4"/>
+    <w:basedOn w:val="Normal"/>
+    <w:next w:val="Normal"/>
+    <w:pPr>
+      <w:keepNext w:val="1"/>
+      <w:keepLines w:val="1"/>
+      <w:spacing w:after="40" w:before="240" w:lineRule="auto"/>
+    </w:pPr>
+    <w:rPr>
+      <w:b w:val="1"/>
+      <w:sz w:val="24"/>
+      <w:szCs w:val="24"/>
+    </w:rPr>
+  </w:style>
+  <w:style w:type="paragraph" w:styleId="Heading5">
+    <w:name w:val="heading 5"/>
+    <w:basedOn w:val="Normal"/>
+    <w:next w:val="Normal"/>
+    <w:pPr>
+      <w:keepNext w:val="1"/>
+      <w:keepLines w:val="1"/>
+      <w:spacing w:after="40" w:before="220" w:lineRule="auto"/>
+    </w:pPr>
+    <w:rPr>
+      <w:b w:val="1"/>
+      <w:sz w:val="22"/>
+      <w:szCs w:val="22"/>
+    </w:rPr>
+  </w:style>
+  <w:style w:type="paragraph" w:styleId="Heading6">
+    <w:name w:val="heading 6"/>
+    <w:basedOn w:val="Normal"/>
+    <w:next w:val="Normal"/>
+    <w:pPr>
+      <w:keepNext w:val="1"/>
+      <w:keepLines w:val="1"/>
+      <w:spacing w:after="40" w:before="200" w:lineRule="auto"/>
+    </w:pPr>
+    <w:rPr>
+      <w:b w:val="1"/>
+      <w:sz w:val="20"/>
+      <w:szCs w:val="20"/>
+    </w:rPr>
+  </w:style>
+  <w:style w:type="paragraph" w:styleId="Title">
+    <w:name w:val="Title"/>
+    <w:basedOn w:val="Normal"/>
+    <w:next w:val="Normal"/>
+    <w:pPr>
+      <w:keepNext w:val="1"/>
+      <w:keepLines w:val="1"/>
+      <w:spacing w:after="120" w:before="480" w:lineRule="auto"/>
+    </w:pPr>
+    <w:rPr>
+      <w:b w:val="1"/>
+      <w:sz w:val="72"/>
+      <w:szCs w:val="72"/>
+    </w:rPr>
+  </w:style>
+  <w:style w:type="paragraph" w:styleId="Normal" w:default="1">
     <w:name w:val="Normal"/>
     <w:qFormat w:val="1"/>
   </w:style>
@@ -1615,6 +1799,23 @@
     <w:uiPriority w:val="99"/>
     <w:semiHidden w:val="1"/>
     <w:unhideWhenUsed w:val="1"/>
+  </w:style>
+  <w:style w:type="paragraph" w:styleId="Subtitle">
+    <w:name w:val="Subtitle"/>
+    <w:basedOn w:val="Normal"/>
+    <w:next w:val="Normal"/>
+    <w:pPr>
+      <w:keepNext w:val="1"/>
+      <w:keepLines w:val="1"/>
+      <w:spacing w:after="80" w:before="360" w:lineRule="auto"/>
+    </w:pPr>
+    <w:rPr>
+      <w:rFonts w:ascii="Georgia" w:cs="Georgia" w:eastAsia="Georgia" w:hAnsi="Georgia"/>
+      <w:i w:val="1"/>
+      <w:color w:val="666666"/>
+      <w:sz w:val="48"/>
+      <w:szCs w:val="48"/>
+    </w:rPr>
   </w:style>
   <w:style w:type="paragraph" w:styleId="Subtitle">
     <w:name w:val="Subtitle"/>
@@ -1933,7 +2134,7 @@
 
 <file path=customXML/item1.xml><?xml version="1.0" encoding="utf-8"?>
 <go:gDocsCustomXmlDataStorage xmlns:go="http://customooxmlschemas.google.com/" xmlns:r="http://schemas.openxmlformats.org/officeDocument/2006/relationships">
-  <go:docsCustomData xmlns:go="http://customooxmlschemas.google.com/" roundtripDataSignature="AMtx7mipsqf+0DtO3HnUm9aJvsRPOekhIA==">AMUW2mWqf48s4dYOjk8u+Xq7O90f7YnLwTIU1k3+czrkI+va2jTD58U5x8iObK6d5qbe4Kf4pox8vL4tpZty4Z1371ehzvxA4IcE+CStFSGcBIxdMckV548=</go:docsCustomData>
+  <go:docsCustomData xmlns:go="http://customooxmlschemas.google.com/" roundtripDataSignature="AMtx7mjP3/ub4c1IQRSCwYw8UkFxqRaPlQ==">AMUW2mWco9/0Fa7ZVeDWJopFkld/w5p3/plkGW0MTxqsO9iCOJAOwzY+RpGvceLTQhU415q/J8h3qcn13KJ3nlRZpVRO8omEQ6G64nL7HKtjV2vkIXV5Zlg=</go:docsCustomData>
 </go:gDocsCustomXmlDataStorage>
 </file>
 

--- a/Act 2 Lilith/Scene 44A.docx
+++ b/Act 2 Lilith/Scene 44A.docx
@@ -18,7 +18,7 @@
           <w:szCs w:val="24"/>
           <w:rtl w:val="0"/>
         </w:rPr>
-        <w:t xml:space="preserve">Park</w:t>
+        <w:t xml:space="preserve">Park 2</w:t>
       </w:r>
     </w:p>
     <w:p>
@@ -2134,7 +2134,7 @@
 
 <file path=customXML/item1.xml><?xml version="1.0" encoding="utf-8"?>
 <go:gDocsCustomXmlDataStorage xmlns:go="http://customooxmlschemas.google.com/" xmlns:r="http://schemas.openxmlformats.org/officeDocument/2006/relationships">
-  <go:docsCustomData xmlns:go="http://customooxmlschemas.google.com/" roundtripDataSignature="AMtx7mjP3/ub4c1IQRSCwYw8UkFxqRaPlQ==">AMUW2mWco9/0Fa7ZVeDWJopFkld/w5p3/plkGW0MTxqsO9iCOJAOwzY+RpGvceLTQhU415q/J8h3qcn13KJ3nlRZpVRO8omEQ6G64nL7HKtjV2vkIXV5Zlg=</go:docsCustomData>
+  <go:docsCustomData xmlns:go="http://customooxmlschemas.google.com/" roundtripDataSignature="AMtx7mjP3/ub4c1IQRSCwYw8UkFxqRaPlQ==">AMUW2mX5roGK3jF5Z/PniDWTUYyLuIPTk0HYTu9AGVxk+D7+vVii3k6CdEHG8g+rDS6Zic/8zO0bGaSjqO3pYtcwA23UJipwlTMSGJF+rNo5ZplqMa8Sip4=</go:docsCustomData>
 </go:gDocsCustomXmlDataStorage>
 </file>
 
